--- a/ProjectInfo.docx
+++ b/ProjectInfo.docx
@@ -28,14 +28,12 @@
             </w:r>
           </w:p>
           <w:p>
-            <w:proofErr w:type="spellStart"/>
             <w:r>
               <w:rPr>
                 <w:highlight w:val="yellow"/>
               </w:rPr>
               <w:t>ProductId</w:t>
             </w:r>
-            <w:proofErr w:type="spellEnd"/>
           </w:p>
           <w:p>
             <w:r>
@@ -43,25 +41,19 @@
             </w:r>
           </w:p>
           <w:p>
-            <w:proofErr w:type="spellStart"/>
             <w:r>
               <w:t>ProductCode</w:t>
             </w:r>
-            <w:proofErr w:type="spellEnd"/>
           </w:p>
           <w:p>
-            <w:proofErr w:type="spellStart"/>
             <w:r>
               <w:t>ProductDescription</w:t>
             </w:r>
-            <w:proofErr w:type="spellEnd"/>
           </w:p>
           <w:p>
-            <w:proofErr w:type="spellStart"/>
             <w:r>
               <w:t>ProductUnitPrice</w:t>
             </w:r>
-            <w:proofErr w:type="spellEnd"/>
           </w:p>
         </w:tc>
         <w:tc>
@@ -69,35 +61,27 @@
             <w:tcW w:w="2394" w:type="dxa"/>
           </w:tcPr>
           <w:p>
-            <w:proofErr w:type="spellStart"/>
             <w:r>
               <w:t>ProductCart</w:t>
             </w:r>
-            <w:proofErr w:type="spellEnd"/>
           </w:p>
           <w:p>
-            <w:proofErr w:type="spellStart"/>
             <w:r>
               <w:rPr>
                 <w:highlight w:val="yellow"/>
               </w:rPr>
               <w:t>CartId</w:t>
             </w:r>
-            <w:proofErr w:type="spellEnd"/>
           </w:p>
           <w:p>
-            <w:proofErr w:type="spellStart"/>
             <w:r>
               <w:t>PurchaseCode</w:t>
             </w:r>
-            <w:proofErr w:type="spellEnd"/>
           </w:p>
           <w:p>
-            <w:proofErr w:type="spellStart"/>
             <w:r>
               <w:t>ProductId</w:t>
             </w:r>
-            <w:proofErr w:type="spellEnd"/>
           </w:p>
           <w:p>
             <w:r>
@@ -105,11 +89,9 @@
             </w:r>
           </w:p>
           <w:p>
-            <w:proofErr w:type="spellStart"/>
             <w:r>
               <w:t>TotalPrice</w:t>
             </w:r>
-            <w:proofErr w:type="spellEnd"/>
           </w:p>
         </w:tc>
         <w:tc>
@@ -267,19 +249,8 @@
           <w:sz w:val="19"/>
           <w:szCs w:val="19"/>
         </w:rPr>
-        <w:t xml:space="preserve"> </w:t>
-      </w:r>
-      <w:proofErr w:type="spellStart"/>
-      <w:r>
-        <w:rPr>
-          <w:rFonts w:ascii="Consolas" w:hAnsi="Consolas" w:cs="Consolas"/>
-          <w:color w:val="000000"/>
-          <w:sz w:val="19"/>
-          <w:szCs w:val="19"/>
-        </w:rPr>
-        <w:t>dbGakk</w:t>
-      </w:r>
-      <w:proofErr w:type="spellEnd"/>
+        <w:t xml:space="preserve"> dbGakk</w:t>
+      </w:r>
     </w:p>
     <w:p>
       <w:pPr>
@@ -333,19 +304,8 @@
           <w:sz w:val="19"/>
           <w:szCs w:val="19"/>
         </w:rPr>
-        <w:t xml:space="preserve"> </w:t>
-      </w:r>
-      <w:proofErr w:type="spellStart"/>
-      <w:r>
-        <w:rPr>
-          <w:rFonts w:ascii="Consolas" w:hAnsi="Consolas" w:cs="Consolas"/>
-          <w:color w:val="000000"/>
-          <w:sz w:val="19"/>
-          <w:szCs w:val="19"/>
-        </w:rPr>
-        <w:t>dbGakk</w:t>
-      </w:r>
-      <w:proofErr w:type="spellEnd"/>
+        <w:t xml:space="preserve"> dbGakk</w:t>
+      </w:r>
     </w:p>
     <w:p>
       <w:pPr>
@@ -417,19 +377,8 @@
           <w:sz w:val="19"/>
           <w:szCs w:val="19"/>
         </w:rPr>
-        <w:t xml:space="preserve"> </w:t>
-      </w:r>
-      <w:proofErr w:type="spellStart"/>
-      <w:r>
-        <w:rPr>
-          <w:rFonts w:ascii="Consolas" w:hAnsi="Consolas" w:cs="Consolas"/>
-          <w:color w:val="000000"/>
-          <w:sz w:val="19"/>
-          <w:szCs w:val="19"/>
-        </w:rPr>
-        <w:t>tblProduct</w:t>
-      </w:r>
-      <w:proofErr w:type="spellEnd"/>
+        <w:t xml:space="preserve"> tblProduct</w:t>
+      </w:r>
     </w:p>
     <w:p>
       <w:pPr>
@@ -467,25 +416,14 @@
           <w:szCs w:val="19"/>
         </w:rPr>
       </w:pPr>
-      <w:proofErr w:type="spellStart"/>
-      <w:r>
-        <w:rPr>
-          <w:rFonts w:ascii="Consolas" w:hAnsi="Consolas" w:cs="Consolas"/>
-          <w:color w:val="000000"/>
-          <w:sz w:val="19"/>
-          <w:szCs w:val="19"/>
-        </w:rPr>
-        <w:t>ProductId</w:t>
-      </w:r>
-      <w:proofErr w:type="spellEnd"/>
-      <w:r>
-        <w:rPr>
-          <w:rFonts w:ascii="Consolas" w:hAnsi="Consolas" w:cs="Consolas"/>
-          <w:color w:val="000000"/>
-          <w:sz w:val="19"/>
-          <w:szCs w:val="19"/>
-        </w:rPr>
-        <w:t xml:space="preserve"> </w:t>
+      <w:r>
+        <w:rPr>
+          <w:rFonts w:ascii="Consolas" w:hAnsi="Consolas" w:cs="Consolas"/>
+          <w:color w:val="000000"/>
+          <w:sz w:val="19"/>
+          <w:szCs w:val="19"/>
+        </w:rPr>
+        <w:t xml:space="preserve">ProductId </w:t>
       </w:r>
       <w:r>
         <w:rPr>
@@ -677,27 +615,15 @@
           <w:szCs w:val="19"/>
         </w:rPr>
       </w:pPr>
-      <w:proofErr w:type="spellStart"/>
-      <w:r>
-        <w:rPr>
-          <w:rFonts w:ascii="Consolas" w:hAnsi="Consolas" w:cs="Consolas"/>
-          <w:color w:val="000000"/>
-          <w:sz w:val="19"/>
-          <w:szCs w:val="19"/>
-        </w:rPr>
-        <w:t>ProductCode</w:t>
-      </w:r>
-      <w:proofErr w:type="spellEnd"/>
-      <w:r>
-        <w:rPr>
-          <w:rFonts w:ascii="Consolas" w:hAnsi="Consolas" w:cs="Consolas"/>
-          <w:color w:val="000000"/>
-          <w:sz w:val="19"/>
-          <w:szCs w:val="19"/>
-        </w:rPr>
-        <w:t xml:space="preserve"> </w:t>
-      </w:r>
-      <w:proofErr w:type="gramStart"/>
+      <w:r>
+        <w:rPr>
+          <w:rFonts w:ascii="Consolas" w:hAnsi="Consolas" w:cs="Consolas"/>
+          <w:color w:val="000000"/>
+          <w:sz w:val="19"/>
+          <w:szCs w:val="19"/>
+        </w:rPr>
+        <w:t xml:space="preserve">ProductCode </w:t>
+      </w:r>
       <w:r>
         <w:rPr>
           <w:rFonts w:ascii="Consolas" w:hAnsi="Consolas" w:cs="Consolas"/>
@@ -716,7 +642,6 @@
         </w:rPr>
         <w:t>(</w:t>
       </w:r>
-      <w:proofErr w:type="gramEnd"/>
       <w:r>
         <w:rPr>
           <w:rFonts w:ascii="Consolas" w:hAnsi="Consolas" w:cs="Consolas"/>
@@ -749,27 +674,15 @@
           <w:szCs w:val="19"/>
         </w:rPr>
       </w:pPr>
-      <w:proofErr w:type="spellStart"/>
-      <w:r>
-        <w:rPr>
-          <w:rFonts w:ascii="Consolas" w:hAnsi="Consolas" w:cs="Consolas"/>
-          <w:color w:val="000000"/>
-          <w:sz w:val="19"/>
-          <w:szCs w:val="19"/>
-        </w:rPr>
-        <w:t>ProductImage</w:t>
-      </w:r>
-      <w:proofErr w:type="spellEnd"/>
-      <w:r>
-        <w:rPr>
-          <w:rFonts w:ascii="Consolas" w:hAnsi="Consolas" w:cs="Consolas"/>
-          <w:color w:val="000000"/>
-          <w:sz w:val="19"/>
-          <w:szCs w:val="19"/>
-        </w:rPr>
-        <w:t xml:space="preserve"> </w:t>
-      </w:r>
-      <w:proofErr w:type="gramStart"/>
+      <w:r>
+        <w:rPr>
+          <w:rFonts w:ascii="Consolas" w:hAnsi="Consolas" w:cs="Consolas"/>
+          <w:color w:val="000000"/>
+          <w:sz w:val="19"/>
+          <w:szCs w:val="19"/>
+        </w:rPr>
+        <w:t xml:space="preserve">ProductImage </w:t>
+      </w:r>
       <w:r>
         <w:rPr>
           <w:rFonts w:ascii="Consolas" w:hAnsi="Consolas" w:cs="Consolas"/>
@@ -788,7 +701,6 @@
         </w:rPr>
         <w:t>(</w:t>
       </w:r>
-      <w:proofErr w:type="gramEnd"/>
       <w:r>
         <w:rPr>
           <w:rFonts w:ascii="Consolas" w:hAnsi="Consolas" w:cs="Consolas"/>
@@ -821,27 +733,15 @@
           <w:szCs w:val="19"/>
         </w:rPr>
       </w:pPr>
-      <w:proofErr w:type="spellStart"/>
-      <w:r>
-        <w:rPr>
-          <w:rFonts w:ascii="Consolas" w:hAnsi="Consolas" w:cs="Consolas"/>
-          <w:color w:val="000000"/>
-          <w:sz w:val="19"/>
-          <w:szCs w:val="19"/>
-        </w:rPr>
-        <w:t>ProductDescription</w:t>
-      </w:r>
-      <w:proofErr w:type="spellEnd"/>
-      <w:r>
-        <w:rPr>
-          <w:rFonts w:ascii="Consolas" w:hAnsi="Consolas" w:cs="Consolas"/>
-          <w:color w:val="000000"/>
-          <w:sz w:val="19"/>
-          <w:szCs w:val="19"/>
-        </w:rPr>
-        <w:t xml:space="preserve"> </w:t>
-      </w:r>
-      <w:proofErr w:type="gramStart"/>
+      <w:r>
+        <w:rPr>
+          <w:rFonts w:ascii="Consolas" w:hAnsi="Consolas" w:cs="Consolas"/>
+          <w:color w:val="000000"/>
+          <w:sz w:val="19"/>
+          <w:szCs w:val="19"/>
+        </w:rPr>
+        <w:t xml:space="preserve">ProductDescription </w:t>
+      </w:r>
       <w:r>
         <w:rPr>
           <w:rFonts w:ascii="Consolas" w:hAnsi="Consolas" w:cs="Consolas"/>
@@ -860,7 +760,6 @@
         </w:rPr>
         <w:t>(</w:t>
       </w:r>
-      <w:proofErr w:type="gramEnd"/>
       <w:r>
         <w:rPr>
           <w:rFonts w:ascii="Consolas" w:hAnsi="Consolas" w:cs="Consolas"/>
@@ -893,25 +792,14 @@
           <w:szCs w:val="19"/>
         </w:rPr>
       </w:pPr>
-      <w:proofErr w:type="spellStart"/>
-      <w:r>
-        <w:rPr>
-          <w:rFonts w:ascii="Consolas" w:hAnsi="Consolas" w:cs="Consolas"/>
-          <w:color w:val="000000"/>
-          <w:sz w:val="19"/>
-          <w:szCs w:val="19"/>
-        </w:rPr>
-        <w:t>ProductUnitPrice</w:t>
-      </w:r>
-      <w:proofErr w:type="spellEnd"/>
-      <w:r>
-        <w:rPr>
-          <w:rFonts w:ascii="Consolas" w:hAnsi="Consolas" w:cs="Consolas"/>
-          <w:color w:val="000000"/>
-          <w:sz w:val="19"/>
-          <w:szCs w:val="19"/>
-        </w:rPr>
-        <w:t xml:space="preserve"> </w:t>
+      <w:r>
+        <w:rPr>
+          <w:rFonts w:ascii="Consolas" w:hAnsi="Consolas" w:cs="Consolas"/>
+          <w:color w:val="000000"/>
+          <w:sz w:val="19"/>
+          <w:szCs w:val="19"/>
+        </w:rPr>
+        <w:t xml:space="preserve">ProductUnitPrice </w:t>
       </w:r>
       <w:r>
         <w:rPr>
@@ -945,25 +833,14 @@
           <w:szCs w:val="19"/>
         </w:rPr>
       </w:pPr>
-      <w:proofErr w:type="spellStart"/>
-      <w:r>
-        <w:rPr>
-          <w:rFonts w:ascii="Consolas" w:hAnsi="Consolas" w:cs="Consolas"/>
-          <w:color w:val="000000"/>
-          <w:sz w:val="19"/>
-          <w:szCs w:val="19"/>
-        </w:rPr>
-        <w:t>TotalQty</w:t>
-      </w:r>
-      <w:proofErr w:type="spellEnd"/>
-      <w:r>
-        <w:rPr>
-          <w:rFonts w:ascii="Consolas" w:hAnsi="Consolas" w:cs="Consolas"/>
-          <w:color w:val="000000"/>
-          <w:sz w:val="19"/>
-          <w:szCs w:val="19"/>
-        </w:rPr>
-        <w:t xml:space="preserve"> </w:t>
+      <w:r>
+        <w:rPr>
+          <w:rFonts w:ascii="Consolas" w:hAnsi="Consolas" w:cs="Consolas"/>
+          <w:color w:val="000000"/>
+          <w:sz w:val="19"/>
+          <w:szCs w:val="19"/>
+        </w:rPr>
+        <w:t xml:space="preserve">TotalQty </w:t>
       </w:r>
       <w:r>
         <w:rPr>
@@ -1045,19 +922,8 @@
           <w:sz w:val="19"/>
           <w:szCs w:val="19"/>
         </w:rPr>
-        <w:t xml:space="preserve"> </w:t>
-      </w:r>
-      <w:proofErr w:type="spellStart"/>
-      <w:r>
-        <w:rPr>
-          <w:rFonts w:ascii="Consolas" w:hAnsi="Consolas" w:cs="Consolas"/>
-          <w:color w:val="000000"/>
-          <w:sz w:val="19"/>
-          <w:szCs w:val="19"/>
-        </w:rPr>
-        <w:t>tblProductCart</w:t>
-      </w:r>
-      <w:proofErr w:type="spellEnd"/>
+        <w:t xml:space="preserve"> tblProductCart</w:t>
+      </w:r>
     </w:p>
     <w:p>
       <w:pPr>
@@ -1095,17 +961,24 @@
           <w:szCs w:val="19"/>
         </w:rPr>
       </w:pPr>
-      <w:proofErr w:type="spellStart"/>
-      <w:r>
-        <w:rPr>
-          <w:rFonts w:ascii="Consolas" w:hAnsi="Consolas" w:cs="Consolas"/>
-          <w:color w:val="000000"/>
-          <w:sz w:val="19"/>
-          <w:szCs w:val="19"/>
-        </w:rPr>
-        <w:t>CartId</w:t>
-      </w:r>
-      <w:proofErr w:type="spellEnd"/>
+      <w:r>
+        <w:rPr>
+          <w:rFonts w:ascii="Consolas" w:hAnsi="Consolas" w:cs="Consolas"/>
+          <w:color w:val="000000"/>
+          <w:sz w:val="19"/>
+          <w:szCs w:val="19"/>
+        </w:rPr>
+        <w:t xml:space="preserve">CartId </w:t>
+      </w:r>
+      <w:r>
+        <w:rPr>
+          <w:rFonts w:ascii="Consolas" w:hAnsi="Consolas" w:cs="Consolas"/>
+          <w:color w:val="0000FF"/>
+          <w:sz w:val="19"/>
+          <w:szCs w:val="19"/>
+        </w:rPr>
+        <w:t>int</w:t>
+      </w:r>
       <w:r>
         <w:rPr>
           <w:rFonts w:ascii="Consolas" w:hAnsi="Consolas" w:cs="Consolas"/>
@@ -1122,25 +995,6 @@
           <w:sz w:val="19"/>
           <w:szCs w:val="19"/>
         </w:rPr>
-        <w:t>int</w:t>
-      </w:r>
-      <w:r>
-        <w:rPr>
-          <w:rFonts w:ascii="Consolas" w:hAnsi="Consolas" w:cs="Consolas"/>
-          <w:color w:val="000000"/>
-          <w:sz w:val="19"/>
-          <w:szCs w:val="19"/>
-        </w:rPr>
-        <w:t xml:space="preserve"> </w:t>
-      </w:r>
-      <w:proofErr w:type="gramStart"/>
-      <w:r>
-        <w:rPr>
-          <w:rFonts w:ascii="Consolas" w:hAnsi="Consolas" w:cs="Consolas"/>
-          <w:color w:val="0000FF"/>
-          <w:sz w:val="19"/>
-          <w:szCs w:val="19"/>
-        </w:rPr>
         <w:t>identity</w:t>
       </w:r>
       <w:r>
@@ -1152,7 +1006,6 @@
         </w:rPr>
         <w:t>(</w:t>
       </w:r>
-      <w:proofErr w:type="gramEnd"/>
       <w:r>
         <w:rPr>
           <w:rFonts w:ascii="Consolas" w:hAnsi="Consolas" w:cs="Consolas"/>
@@ -1248,27 +1101,15 @@
           <w:szCs w:val="19"/>
         </w:rPr>
       </w:pPr>
-      <w:proofErr w:type="spellStart"/>
-      <w:r>
-        <w:rPr>
-          <w:rFonts w:ascii="Consolas" w:hAnsi="Consolas" w:cs="Consolas"/>
-          <w:color w:val="000000"/>
-          <w:sz w:val="19"/>
-          <w:szCs w:val="19"/>
-        </w:rPr>
-        <w:t>PurchaseCode</w:t>
-      </w:r>
-      <w:proofErr w:type="spellEnd"/>
-      <w:r>
-        <w:rPr>
-          <w:rFonts w:ascii="Consolas" w:hAnsi="Consolas" w:cs="Consolas"/>
-          <w:color w:val="000000"/>
-          <w:sz w:val="19"/>
-          <w:szCs w:val="19"/>
-        </w:rPr>
-        <w:t xml:space="preserve"> </w:t>
-      </w:r>
-      <w:proofErr w:type="gramStart"/>
+      <w:r>
+        <w:rPr>
+          <w:rFonts w:ascii="Consolas" w:hAnsi="Consolas" w:cs="Consolas"/>
+          <w:color w:val="000000"/>
+          <w:sz w:val="19"/>
+          <w:szCs w:val="19"/>
+        </w:rPr>
+        <w:t xml:space="preserve">PurchaseCode </w:t>
+      </w:r>
       <w:r>
         <w:rPr>
           <w:rFonts w:ascii="Consolas" w:hAnsi="Consolas" w:cs="Consolas"/>
@@ -1287,7 +1128,6 @@
         </w:rPr>
         <w:t>(</w:t>
       </w:r>
-      <w:proofErr w:type="gramEnd"/>
       <w:r>
         <w:rPr>
           <w:rFonts w:ascii="Consolas" w:hAnsi="Consolas" w:cs="Consolas"/>
@@ -1320,25 +1160,14 @@
           <w:szCs w:val="19"/>
         </w:rPr>
       </w:pPr>
-      <w:proofErr w:type="spellStart"/>
-      <w:r>
-        <w:rPr>
-          <w:rFonts w:ascii="Consolas" w:hAnsi="Consolas" w:cs="Consolas"/>
-          <w:color w:val="000000"/>
-          <w:sz w:val="19"/>
-          <w:szCs w:val="19"/>
-        </w:rPr>
-        <w:t>ProductId</w:t>
-      </w:r>
-      <w:proofErr w:type="spellEnd"/>
-      <w:r>
-        <w:rPr>
-          <w:rFonts w:ascii="Consolas" w:hAnsi="Consolas" w:cs="Consolas"/>
-          <w:color w:val="000000"/>
-          <w:sz w:val="19"/>
-          <w:szCs w:val="19"/>
-        </w:rPr>
-        <w:t xml:space="preserve"> </w:t>
+      <w:r>
+        <w:rPr>
+          <w:rFonts w:ascii="Consolas" w:hAnsi="Consolas" w:cs="Consolas"/>
+          <w:color w:val="000000"/>
+          <w:sz w:val="19"/>
+          <w:szCs w:val="19"/>
+        </w:rPr>
+        <w:t xml:space="preserve">ProductId </w:t>
       </w:r>
       <w:r>
         <w:rPr>
@@ -1413,25 +1242,14 @@
           <w:szCs w:val="19"/>
         </w:rPr>
       </w:pPr>
-      <w:proofErr w:type="spellStart"/>
-      <w:r>
-        <w:rPr>
-          <w:rFonts w:ascii="Consolas" w:hAnsi="Consolas" w:cs="Consolas"/>
-          <w:color w:val="000000"/>
-          <w:sz w:val="19"/>
-          <w:szCs w:val="19"/>
-        </w:rPr>
-        <w:t>TotalPrice</w:t>
-      </w:r>
-      <w:proofErr w:type="spellEnd"/>
-      <w:r>
-        <w:rPr>
-          <w:rFonts w:ascii="Consolas" w:hAnsi="Consolas" w:cs="Consolas"/>
-          <w:color w:val="000000"/>
-          <w:sz w:val="19"/>
-          <w:szCs w:val="19"/>
-        </w:rPr>
-        <w:t xml:space="preserve"> </w:t>
+      <w:r>
+        <w:rPr>
+          <w:rFonts w:ascii="Consolas" w:hAnsi="Consolas" w:cs="Consolas"/>
+          <w:color w:val="000000"/>
+          <w:sz w:val="19"/>
+          <w:szCs w:val="19"/>
+        </w:rPr>
+        <w:t xml:space="preserve">TotalPrice </w:t>
       </w:r>
       <w:r>
         <w:rPr>
@@ -1483,7 +1301,6 @@
         </w:rPr>
         <w:t xml:space="preserve"> </w:t>
       </w:r>
-      <w:proofErr w:type="gramStart"/>
       <w:r>
         <w:rPr>
           <w:rFonts w:ascii="Consolas" w:hAnsi="Consolas" w:cs="Consolas"/>
@@ -1502,8 +1319,6 @@
         </w:rPr>
         <w:t>(</w:t>
       </w:r>
-      <w:proofErr w:type="spellStart"/>
-      <w:proofErr w:type="gramEnd"/>
       <w:r>
         <w:rPr>
           <w:rFonts w:ascii="Consolas" w:hAnsi="Consolas" w:cs="Consolas"/>
@@ -1513,7 +1328,6 @@
         </w:rPr>
         <w:t>ProductId</w:t>
       </w:r>
-      <w:proofErr w:type="spellEnd"/>
       <w:r>
         <w:rPr>
           <w:rFonts w:ascii="Consolas" w:hAnsi="Consolas" w:cs="Consolas"/>
@@ -1548,19 +1362,8 @@
           <w:sz w:val="19"/>
           <w:szCs w:val="19"/>
         </w:rPr>
-        <w:t xml:space="preserve"> </w:t>
-      </w:r>
-      <w:proofErr w:type="spellStart"/>
-      <w:r>
-        <w:rPr>
-          <w:rFonts w:ascii="Consolas" w:hAnsi="Consolas" w:cs="Consolas"/>
-          <w:color w:val="000000"/>
-          <w:sz w:val="19"/>
-          <w:szCs w:val="19"/>
-        </w:rPr>
-        <w:t>tblProduct</w:t>
-      </w:r>
-      <w:proofErr w:type="spellEnd"/>
+        <w:t xml:space="preserve"> tblProduct</w:t>
+      </w:r>
       <w:r>
         <w:rPr>
           <w:rFonts w:ascii="Consolas" w:hAnsi="Consolas" w:cs="Consolas"/>
@@ -1570,7 +1373,6 @@
         </w:rPr>
         <w:t>(</w:t>
       </w:r>
-      <w:proofErr w:type="spellStart"/>
       <w:r>
         <w:rPr>
           <w:rFonts w:ascii="Consolas" w:hAnsi="Consolas" w:cs="Consolas"/>
@@ -1580,7 +1382,6 @@
         </w:rPr>
         <w:t>ProductId</w:t>
       </w:r>
-      <w:proofErr w:type="spellEnd"/>
       <w:r>
         <w:rPr>
           <w:rFonts w:ascii="Consolas" w:hAnsi="Consolas" w:cs="Consolas"/>
@@ -1604,13 +1405,11 @@
     </w:p>
     <w:p>
       <w:r>
-        <w:t xml:space="preserve">Project </w:t>
-      </w:r>
-      <w:proofErr w:type="spellStart"/>
-      <w:r>
-        <w:t>StartUp</w:t>
-      </w:r>
-      <w:proofErr w:type="spellEnd"/>
+        <w:t>Project StartUp</w:t>
+      </w:r>
+      <w:r>
+        <w:t xml:space="preserve"> ReactJS</w:t>
+      </w:r>
       <w:r>
         <w:t>:</w:t>
       </w:r>
@@ -1635,34 +1434,22 @@
           <w:numId w:val="1"/>
         </w:numPr>
       </w:pPr>
-      <w:proofErr w:type="spellStart"/>
       <w:r>
         <w:rPr>
           <w:rStyle w:val="HTMLCode"/>
           <w:rFonts w:ascii="Consolas" w:eastAsiaTheme="minorHAnsi" w:hAnsi="Consolas"/>
           <w:color w:val="000000"/>
         </w:rPr>
-        <w:t>npx</w:t>
-      </w:r>
-      <w:proofErr w:type="spellEnd"/>
+        <w:t xml:space="preserve">npx create-react-app </w:t>
+      </w:r>
       <w:r>
         <w:rPr>
           <w:rStyle w:val="HTMLCode"/>
           <w:rFonts w:ascii="Consolas" w:eastAsiaTheme="minorHAnsi" w:hAnsi="Consolas"/>
           <w:color w:val="000000"/>
         </w:rPr>
-        <w:t xml:space="preserve"> create-react-app </w:t>
-      </w:r>
-      <w:proofErr w:type="spellStart"/>
-      <w:r>
-        <w:rPr>
-          <w:rStyle w:val="HTMLCode"/>
-          <w:rFonts w:ascii="Consolas" w:eastAsiaTheme="minorHAnsi" w:hAnsi="Consolas"/>
-          <w:color w:val="000000"/>
-        </w:rPr>
         <w:t>AppName</w:t>
       </w:r>
-      <w:proofErr w:type="spellEnd"/>
     </w:p>
     <w:p>
       <w:pPr>
@@ -1672,16 +1459,168 @@
           <w:numId w:val="1"/>
         </w:numPr>
       </w:pPr>
-      <w:proofErr w:type="spellStart"/>
-      <w:r>
-        <w:t>npm</w:t>
-      </w:r>
-      <w:proofErr w:type="spellEnd"/>
-      <w:r>
-        <w:t xml:space="preserve"> start</w:t>
-      </w:r>
-    </w:p>
-    <w:p/>
+      <w:r>
+        <w:t>npm start</w:t>
+      </w:r>
+    </w:p>
+    <w:p>
+      <w:r>
+        <w:t>Project Start Up NodeJs</w:t>
+      </w:r>
+      <w:r>
+        <w:t xml:space="preserve"> Project</w:t>
+      </w:r>
+      <w:r>
+        <w:t>:</w:t>
+      </w:r>
+    </w:p>
+    <w:p>
+      <w:pPr>
+        <w:pStyle w:val="ListParagraph"/>
+        <w:numPr>
+          <w:ilvl w:val="0"/>
+          <w:numId w:val="2"/>
+        </w:numPr>
+      </w:pPr>
+      <w:r>
+        <w:t>Install NodeJs</w:t>
+      </w:r>
+    </w:p>
+    <w:p>
+      <w:pPr>
+        <w:pStyle w:val="ListParagraph"/>
+        <w:numPr>
+          <w:ilvl w:val="0"/>
+          <w:numId w:val="2"/>
+        </w:numPr>
+      </w:pPr>
+      <w:r>
+        <w:t>Npm init -y</w:t>
+      </w:r>
+    </w:p>
+    <w:p>
+      <w:pPr>
+        <w:pStyle w:val="ListParagraph"/>
+        <w:numPr>
+          <w:ilvl w:val="0"/>
+          <w:numId w:val="2"/>
+        </w:numPr>
+      </w:pPr>
+      <w:r>
+        <w:t>Adding dependencies on Package.json(cors,mssql,</w:t>
+      </w:r>
+      <w:r>
+        <w:t>expressjs</w:t>
+      </w:r>
+      <w:r>
+        <w:t>)</w:t>
+      </w:r>
+    </w:p>
+    <w:p>
+      <w:pPr>
+        <w:pStyle w:val="ListParagraph"/>
+        <w:numPr>
+          <w:ilvl w:val="0"/>
+          <w:numId w:val="2"/>
+        </w:numPr>
+      </w:pPr>
+      <w:r>
+        <w:t>Dbconfig as like connection strin</w:t>
+      </w:r>
+      <w:r>
+        <w:t>g</w:t>
+      </w:r>
+    </w:p>
+    <w:p>
+      <w:pPr>
+        <w:pStyle w:val="ListParagraph"/>
+        <w:numPr>
+          <w:ilvl w:val="0"/>
+          <w:numId w:val="2"/>
+        </w:numPr>
+      </w:pPr>
+      <w:r>
+        <w:t>Node start</w:t>
+      </w:r>
+    </w:p>
+    <w:p>
+      <w:r>
+        <w:t>Api list:</w:t>
+      </w:r>
+    </w:p>
+    <w:p>
+      <w:pPr>
+        <w:pStyle w:val="ListParagraph"/>
+        <w:numPr>
+          <w:ilvl w:val="0"/>
+          <w:numId w:val="3"/>
+        </w:numPr>
+      </w:pPr>
+      <w:hyperlink r:id="rId8" w:history="1">
+        <w:r>
+          <w:rPr>
+            <w:rStyle w:val="Hyperlink"/>
+            <w:rFonts w:ascii="Segoe UI" w:hAnsi="Segoe UI" w:cs="Segoe UI"/>
+            <w:sz w:val="18"/>
+            <w:szCs w:val="18"/>
+            <w:shd w:val="clear" w:color="auto" w:fill="FFFFFF"/>
+          </w:rPr>
+          <w:t>http://localhost:8090/api/products</w:t>
+        </w:r>
+      </w:hyperlink>
+    </w:p>
+    <w:p>
+      <w:pPr>
+        <w:pStyle w:val="ListParagraph"/>
+        <w:numPr>
+          <w:ilvl w:val="0"/>
+          <w:numId w:val="3"/>
+        </w:numPr>
+      </w:pPr>
+      <w:hyperlink r:id="rId9" w:history="1">
+        <w:r>
+          <w:rPr>
+            <w:rStyle w:val="Hyperlink"/>
+            <w:rFonts w:ascii="Segoe UI" w:hAnsi="Segoe UI" w:cs="Segoe UI"/>
+            <w:sz w:val="18"/>
+            <w:szCs w:val="18"/>
+            <w:shd w:val="clear" w:color="auto" w:fill="FFFFFF"/>
+          </w:rPr>
+          <w:t>http://localhost:8090/api/productbyid/2</w:t>
+        </w:r>
+      </w:hyperlink>
+    </w:p>
+    <w:p>
+      <w:pPr>
+        <w:pStyle w:val="ListParagraph"/>
+        <w:numPr>
+          <w:ilvl w:val="0"/>
+          <w:numId w:val="3"/>
+        </w:numPr>
+      </w:pPr>
+      <w:hyperlink r:id="rId10" w:history="1">
+        <w:r>
+          <w:rPr>
+            <w:rStyle w:val="Hyperlink"/>
+            <w:rFonts w:ascii="Segoe UI" w:hAnsi="Segoe UI" w:cs="Segoe UI"/>
+            <w:sz w:val="18"/>
+            <w:szCs w:val="18"/>
+            <w:shd w:val="clear" w:color="auto" w:fill="FFFFFF"/>
+          </w:rPr>
+          <w:t>http://localhost:8090/api/</w:t>
+        </w:r>
+        <w:r>
+          <w:rPr>
+            <w:rStyle w:val="Hyperlink"/>
+            <w:rFonts w:ascii="Segoe UI" w:hAnsi="Segoe UI" w:cs="Segoe UI"/>
+            <w:sz w:val="18"/>
+            <w:szCs w:val="18"/>
+            <w:shd w:val="clear" w:color="auto" w:fill="FFFFFF"/>
+          </w:rPr>
+          <w:t>addproduct</w:t>
+        </w:r>
+      </w:hyperlink>
+    </w:p>
     <w:sectPr>
       <w:pgSz w:w="12240" w:h="15840"/>
       <w:pgMar w:top="1440" w:right="1440" w:bottom="1440" w:left="1440" w:header="720" w:footer="720" w:gutter="0"/>
@@ -1857,8 +1796,240 @@
       </w:rPr>
     </w:lvl>
   </w:abstractNum>
+  <w:abstractNum w:abstractNumId="1" w15:restartNumberingAfterBreak="0">
+    <w:nsid w:val="70694968"/>
+    <w:multiLevelType w:val="hybridMultilevel"/>
+    <w:tmpl w:val="D1F6789A"/>
+    <w:lvl w:ilvl="0" w:tplc="04090001">
+      <w:start w:val="1"/>
+      <w:numFmt w:val="bullet"/>
+      <w:lvlText w:val=""/>
+      <w:lvlJc w:val="left"/>
+      <w:pPr>
+        <w:ind w:left="720" w:hanging="360"/>
+      </w:pPr>
+      <w:rPr>
+        <w:rFonts w:ascii="Symbol" w:hAnsi="Symbol" w:hint="default"/>
+      </w:rPr>
+    </w:lvl>
+    <w:lvl w:ilvl="1" w:tplc="04090003" w:tentative="1">
+      <w:start w:val="1"/>
+      <w:numFmt w:val="bullet"/>
+      <w:lvlText w:val="o"/>
+      <w:lvlJc w:val="left"/>
+      <w:pPr>
+        <w:ind w:left="1440" w:hanging="360"/>
+      </w:pPr>
+      <w:rPr>
+        <w:rFonts w:ascii="Courier New" w:hAnsi="Courier New" w:cs="Courier New" w:hint="default"/>
+      </w:rPr>
+    </w:lvl>
+    <w:lvl w:ilvl="2" w:tplc="04090005" w:tentative="1">
+      <w:start w:val="1"/>
+      <w:numFmt w:val="bullet"/>
+      <w:lvlText w:val=""/>
+      <w:lvlJc w:val="left"/>
+      <w:pPr>
+        <w:ind w:left="2160" w:hanging="360"/>
+      </w:pPr>
+      <w:rPr>
+        <w:rFonts w:ascii="Wingdings" w:hAnsi="Wingdings" w:hint="default"/>
+      </w:rPr>
+    </w:lvl>
+    <w:lvl w:ilvl="3" w:tplc="04090001" w:tentative="1">
+      <w:start w:val="1"/>
+      <w:numFmt w:val="bullet"/>
+      <w:lvlText w:val=""/>
+      <w:lvlJc w:val="left"/>
+      <w:pPr>
+        <w:ind w:left="2880" w:hanging="360"/>
+      </w:pPr>
+      <w:rPr>
+        <w:rFonts w:ascii="Symbol" w:hAnsi="Symbol" w:hint="default"/>
+      </w:rPr>
+    </w:lvl>
+    <w:lvl w:ilvl="4" w:tplc="04090003" w:tentative="1">
+      <w:start w:val="1"/>
+      <w:numFmt w:val="bullet"/>
+      <w:lvlText w:val="o"/>
+      <w:lvlJc w:val="left"/>
+      <w:pPr>
+        <w:ind w:left="3600" w:hanging="360"/>
+      </w:pPr>
+      <w:rPr>
+        <w:rFonts w:ascii="Courier New" w:hAnsi="Courier New" w:cs="Courier New" w:hint="default"/>
+      </w:rPr>
+    </w:lvl>
+    <w:lvl w:ilvl="5" w:tplc="04090005" w:tentative="1">
+      <w:start w:val="1"/>
+      <w:numFmt w:val="bullet"/>
+      <w:lvlText w:val=""/>
+      <w:lvlJc w:val="left"/>
+      <w:pPr>
+        <w:ind w:left="4320" w:hanging="360"/>
+      </w:pPr>
+      <w:rPr>
+        <w:rFonts w:ascii="Wingdings" w:hAnsi="Wingdings" w:hint="default"/>
+      </w:rPr>
+    </w:lvl>
+    <w:lvl w:ilvl="6" w:tplc="04090001" w:tentative="1">
+      <w:start w:val="1"/>
+      <w:numFmt w:val="bullet"/>
+      <w:lvlText w:val=""/>
+      <w:lvlJc w:val="left"/>
+      <w:pPr>
+        <w:ind w:left="5040" w:hanging="360"/>
+      </w:pPr>
+      <w:rPr>
+        <w:rFonts w:ascii="Symbol" w:hAnsi="Symbol" w:hint="default"/>
+      </w:rPr>
+    </w:lvl>
+    <w:lvl w:ilvl="7" w:tplc="04090003" w:tentative="1">
+      <w:start w:val="1"/>
+      <w:numFmt w:val="bullet"/>
+      <w:lvlText w:val="o"/>
+      <w:lvlJc w:val="left"/>
+      <w:pPr>
+        <w:ind w:left="5760" w:hanging="360"/>
+      </w:pPr>
+      <w:rPr>
+        <w:rFonts w:ascii="Courier New" w:hAnsi="Courier New" w:cs="Courier New" w:hint="default"/>
+      </w:rPr>
+    </w:lvl>
+    <w:lvl w:ilvl="8" w:tplc="04090005" w:tentative="1">
+      <w:start w:val="1"/>
+      <w:numFmt w:val="bullet"/>
+      <w:lvlText w:val=""/>
+      <w:lvlJc w:val="left"/>
+      <w:pPr>
+        <w:ind w:left="6480" w:hanging="360"/>
+      </w:pPr>
+      <w:rPr>
+        <w:rFonts w:ascii="Wingdings" w:hAnsi="Wingdings" w:hint="default"/>
+      </w:rPr>
+    </w:lvl>
+  </w:abstractNum>
+  <w:abstractNum w:abstractNumId="2" w15:restartNumberingAfterBreak="0">
+    <w:nsid w:val="741A54FD"/>
+    <w:multiLevelType w:val="hybridMultilevel"/>
+    <w:tmpl w:val="5412C27E"/>
+    <w:lvl w:ilvl="0" w:tplc="04090001">
+      <w:start w:val="1"/>
+      <w:numFmt w:val="bullet"/>
+      <w:lvlText w:val=""/>
+      <w:lvlJc w:val="left"/>
+      <w:pPr>
+        <w:ind w:left="720" w:hanging="360"/>
+      </w:pPr>
+      <w:rPr>
+        <w:rFonts w:ascii="Symbol" w:hAnsi="Symbol" w:hint="default"/>
+      </w:rPr>
+    </w:lvl>
+    <w:lvl w:ilvl="1" w:tplc="04090003" w:tentative="1">
+      <w:start w:val="1"/>
+      <w:numFmt w:val="bullet"/>
+      <w:lvlText w:val="o"/>
+      <w:lvlJc w:val="left"/>
+      <w:pPr>
+        <w:ind w:left="1440" w:hanging="360"/>
+      </w:pPr>
+      <w:rPr>
+        <w:rFonts w:ascii="Courier New" w:hAnsi="Courier New" w:cs="Courier New" w:hint="default"/>
+      </w:rPr>
+    </w:lvl>
+    <w:lvl w:ilvl="2" w:tplc="04090005" w:tentative="1">
+      <w:start w:val="1"/>
+      <w:numFmt w:val="bullet"/>
+      <w:lvlText w:val=""/>
+      <w:lvlJc w:val="left"/>
+      <w:pPr>
+        <w:ind w:left="2160" w:hanging="360"/>
+      </w:pPr>
+      <w:rPr>
+        <w:rFonts w:ascii="Wingdings" w:hAnsi="Wingdings" w:hint="default"/>
+      </w:rPr>
+    </w:lvl>
+    <w:lvl w:ilvl="3" w:tplc="04090001" w:tentative="1">
+      <w:start w:val="1"/>
+      <w:numFmt w:val="bullet"/>
+      <w:lvlText w:val=""/>
+      <w:lvlJc w:val="left"/>
+      <w:pPr>
+        <w:ind w:left="2880" w:hanging="360"/>
+      </w:pPr>
+      <w:rPr>
+        <w:rFonts w:ascii="Symbol" w:hAnsi="Symbol" w:hint="default"/>
+      </w:rPr>
+    </w:lvl>
+    <w:lvl w:ilvl="4" w:tplc="04090003" w:tentative="1">
+      <w:start w:val="1"/>
+      <w:numFmt w:val="bullet"/>
+      <w:lvlText w:val="o"/>
+      <w:lvlJc w:val="left"/>
+      <w:pPr>
+        <w:ind w:left="3600" w:hanging="360"/>
+      </w:pPr>
+      <w:rPr>
+        <w:rFonts w:ascii="Courier New" w:hAnsi="Courier New" w:cs="Courier New" w:hint="default"/>
+      </w:rPr>
+    </w:lvl>
+    <w:lvl w:ilvl="5" w:tplc="04090005" w:tentative="1">
+      <w:start w:val="1"/>
+      <w:numFmt w:val="bullet"/>
+      <w:lvlText w:val=""/>
+      <w:lvlJc w:val="left"/>
+      <w:pPr>
+        <w:ind w:left="4320" w:hanging="360"/>
+      </w:pPr>
+      <w:rPr>
+        <w:rFonts w:ascii="Wingdings" w:hAnsi="Wingdings" w:hint="default"/>
+      </w:rPr>
+    </w:lvl>
+    <w:lvl w:ilvl="6" w:tplc="04090001" w:tentative="1">
+      <w:start w:val="1"/>
+      <w:numFmt w:val="bullet"/>
+      <w:lvlText w:val=""/>
+      <w:lvlJc w:val="left"/>
+      <w:pPr>
+        <w:ind w:left="5040" w:hanging="360"/>
+      </w:pPr>
+      <w:rPr>
+        <w:rFonts w:ascii="Symbol" w:hAnsi="Symbol" w:hint="default"/>
+      </w:rPr>
+    </w:lvl>
+    <w:lvl w:ilvl="7" w:tplc="04090003" w:tentative="1">
+      <w:start w:val="1"/>
+      <w:numFmt w:val="bullet"/>
+      <w:lvlText w:val="o"/>
+      <w:lvlJc w:val="left"/>
+      <w:pPr>
+        <w:ind w:left="5760" w:hanging="360"/>
+      </w:pPr>
+      <w:rPr>
+        <w:rFonts w:ascii="Courier New" w:hAnsi="Courier New" w:cs="Courier New" w:hint="default"/>
+      </w:rPr>
+    </w:lvl>
+    <w:lvl w:ilvl="8" w:tplc="04090005" w:tentative="1">
+      <w:start w:val="1"/>
+      <w:numFmt w:val="bullet"/>
+      <w:lvlText w:val=""/>
+      <w:lvlJc w:val="left"/>
+      <w:pPr>
+        <w:ind w:left="6480" w:hanging="360"/>
+      </w:pPr>
+      <w:rPr>
+        <w:rFonts w:ascii="Wingdings" w:hAnsi="Wingdings" w:hint="default"/>
+      </w:rPr>
+    </w:lvl>
+  </w:abstractNum>
   <w:num w:numId="1" w16cid:durableId="1249265130">
     <w:abstractNumId w:val="0"/>
+  </w:num>
+  <w:num w:numId="2" w16cid:durableId="742412375">
+    <w:abstractNumId w:val="1"/>
+  </w:num>
+  <w:num w:numId="3" w16cid:durableId="497967767">
+    <w:abstractNumId w:val="2"/>
   </w:num>
 </w:numbering>
 </file>
@@ -2422,6 +2593,29 @@
       <w:szCs w:val="20"/>
     </w:rPr>
   </w:style>
+  <w:style w:type="character" w:styleId="Hyperlink">
+    <w:name w:val="Hyperlink"/>
+    <w:basedOn w:val="DefaultParagraphFont"/>
+    <w:uiPriority w:val="99"/>
+    <w:unhideWhenUsed/>
+    <w:rsid w:val="00024533"/>
+    <w:rPr>
+      <w:color w:val="0563C1" w:themeColor="hyperlink"/>
+      <w:u w:val="single"/>
+    </w:rPr>
+  </w:style>
+  <w:style w:type="character" w:styleId="UnresolvedMention">
+    <w:name w:val="Unresolved Mention"/>
+    <w:basedOn w:val="DefaultParagraphFont"/>
+    <w:uiPriority w:val="99"/>
+    <w:semiHidden/>
+    <w:unhideWhenUsed/>
+    <w:rsid w:val="00024533"/>
+    <w:rPr>
+      <w:color w:val="605E5C"/>
+      <w:shd w:val="clear" w:color="auto" w:fill="E1DFDD"/>
+    </w:rPr>
+  </w:style>
 </w:styles>
 </file>
 
